--- a/Rapport Architecture.docx
+++ b/Rapport Architecture.docx
@@ -20,13 +20,394 @@
         <w:jc w:val="center"/>
       </w:pPr>
     </w:p>
+    <w:sdt>
+      <w:sdtPr>
+        <w:id w:val="567310987"/>
+        <w:docPartObj>
+          <w:docPartGallery w:val="Table of Contents"/>
+          <w:docPartUnique/>
+        </w:docPartObj>
+      </w:sdtPr>
+      <w:sdtEndPr>
+        <w:rPr>
+          <w:rFonts w:asciiTheme="minorHAnsi" w:eastAsiaTheme="minorHAnsi" w:hAnsiTheme="minorHAnsi" w:cstheme="minorBidi"/>
+          <w:noProof/>
+          <w:color w:val="auto"/>
+          <w:sz w:val="24"/>
+          <w:szCs w:val="24"/>
+          <w:lang w:eastAsia="en-US"/>
+        </w:rPr>
+      </w:sdtEndPr>
+      <w:sdtContent>
+        <w:p>
+          <w:pPr>
+            <w:pStyle w:val="En-ttedetabledesmatires"/>
+          </w:pPr>
+          <w:r>
+            <w:t>Table des matières</w:t>
+          </w:r>
+        </w:p>
+        <w:p>
+          <w:pPr>
+            <w:pStyle w:val="TM1"/>
+            <w:tabs>
+              <w:tab w:val="right" w:leader="dot" w:pos="9062"/>
+            </w:tabs>
+            <w:rPr>
+              <w:noProof/>
+            </w:rPr>
+          </w:pPr>
+          <w:r>
+            <w:rPr>
+              <w:b w:val="0"/>
+              <w:bCs w:val="0"/>
+            </w:rPr>
+            <w:fldChar w:fldCharType="begin"/>
+          </w:r>
+          <w:r>
+            <w:instrText>TOC \o "1-3" \h \z \u</w:instrText>
+          </w:r>
+          <w:r>
+            <w:rPr>
+              <w:b w:val="0"/>
+              <w:bCs w:val="0"/>
+            </w:rPr>
+            <w:fldChar w:fldCharType="separate"/>
+          </w:r>
+          <w:hyperlink w:anchor="_Toc118882444" w:history="1">
+            <w:r>
+              <w:rPr>
+                <w:rStyle w:val="Lienhypertexte"/>
+                <w:noProof/>
+              </w:rPr>
+              <w:t>Initialisation</w:t>
+            </w:r>
+            <w:r>
+              <w:rPr>
+                <w:noProof/>
+                <w:webHidden/>
+              </w:rPr>
+              <w:tab/>
+            </w:r>
+            <w:r>
+              <w:rPr>
+                <w:noProof/>
+                <w:webHidden/>
+              </w:rPr>
+              <w:fldChar w:fldCharType="begin"/>
+            </w:r>
+            <w:r>
+              <w:rPr>
+                <w:noProof/>
+                <w:webHidden/>
+              </w:rPr>
+              <w:instrText xml:space="preserve"> PAGEREF _Toc118882444 \h </w:instrText>
+            </w:r>
+            <w:r>
+              <w:rPr>
+                <w:noProof/>
+                <w:webHidden/>
+              </w:rPr>
+            </w:r>
+            <w:r>
+              <w:rPr>
+                <w:noProof/>
+                <w:webHidden/>
+              </w:rPr>
+              <w:fldChar w:fldCharType="separate"/>
+            </w:r>
+            <w:r>
+              <w:rPr>
+                <w:noProof/>
+                <w:webHidden/>
+              </w:rPr>
+              <w:t>2</w:t>
+            </w:r>
+            <w:r>
+              <w:rPr>
+                <w:noProof/>
+                <w:webHidden/>
+              </w:rPr>
+              <w:fldChar w:fldCharType="end"/>
+            </w:r>
+          </w:hyperlink>
+        </w:p>
+        <w:p>
+          <w:pPr>
+            <w:pStyle w:val="TM1"/>
+            <w:tabs>
+              <w:tab w:val="right" w:leader="dot" w:pos="9062"/>
+            </w:tabs>
+            <w:rPr>
+              <w:noProof/>
+            </w:rPr>
+          </w:pPr>
+          <w:hyperlink w:anchor="_Toc118882445" w:history="1">
+            <w:r>
+              <w:rPr>
+                <w:rStyle w:val="Lienhypertexte"/>
+                <w:noProof/>
+              </w:rPr>
+              <w:t>Vérifier le gagnant</w:t>
+            </w:r>
+            <w:r>
+              <w:rPr>
+                <w:noProof/>
+                <w:webHidden/>
+              </w:rPr>
+              <w:tab/>
+            </w:r>
+            <w:r>
+              <w:rPr>
+                <w:noProof/>
+                <w:webHidden/>
+              </w:rPr>
+              <w:fldChar w:fldCharType="begin"/>
+            </w:r>
+            <w:r>
+              <w:rPr>
+                <w:noProof/>
+                <w:webHidden/>
+              </w:rPr>
+              <w:instrText xml:space="preserve"> PAGEREF _Toc118882445 \h </w:instrText>
+            </w:r>
+            <w:r>
+              <w:rPr>
+                <w:noProof/>
+                <w:webHidden/>
+              </w:rPr>
+            </w:r>
+            <w:r>
+              <w:rPr>
+                <w:noProof/>
+                <w:webHidden/>
+              </w:rPr>
+              <w:fldChar w:fldCharType="separate"/>
+            </w:r>
+            <w:r>
+              <w:rPr>
+                <w:noProof/>
+                <w:webHidden/>
+              </w:rPr>
+              <w:t>3</w:t>
+            </w:r>
+            <w:r>
+              <w:rPr>
+                <w:noProof/>
+                <w:webHidden/>
+              </w:rPr>
+              <w:fldChar w:fldCharType="end"/>
+            </w:r>
+          </w:hyperlink>
+        </w:p>
+        <w:p>
+          <w:pPr>
+            <w:pStyle w:val="TM1"/>
+            <w:tabs>
+              <w:tab w:val="right" w:leader="dot" w:pos="9062"/>
+            </w:tabs>
+            <w:rPr>
+              <w:noProof/>
+            </w:rPr>
+          </w:pPr>
+          <w:hyperlink w:anchor="_Toc118882446" w:history="1">
+            <w:r>
+              <w:rPr>
+                <w:rStyle w:val="Lienhypertexte"/>
+                <w:noProof/>
+              </w:rPr>
+              <w:t>Ordinateur co</w:t>
+            </w:r>
+            <w:r>
+              <w:rPr>
+                <w:rStyle w:val="Lienhypertexte"/>
+                <w:noProof/>
+              </w:rPr>
+              <w:t>n</w:t>
+            </w:r>
+            <w:r>
+              <w:rPr>
+                <w:rStyle w:val="Lienhypertexte"/>
+                <w:noProof/>
+              </w:rPr>
+              <w:t>tre ordinateur</w:t>
+            </w:r>
+            <w:r>
+              <w:rPr>
+                <w:noProof/>
+                <w:webHidden/>
+              </w:rPr>
+              <w:tab/>
+            </w:r>
+            <w:r>
+              <w:rPr>
+                <w:noProof/>
+                <w:webHidden/>
+              </w:rPr>
+              <w:fldChar w:fldCharType="begin"/>
+            </w:r>
+            <w:r>
+              <w:rPr>
+                <w:noProof/>
+                <w:webHidden/>
+              </w:rPr>
+              <w:instrText xml:space="preserve"> PAGEREF _Toc118882446 \h </w:instrText>
+            </w:r>
+            <w:r>
+              <w:rPr>
+                <w:noProof/>
+                <w:webHidden/>
+              </w:rPr>
+            </w:r>
+            <w:r>
+              <w:rPr>
+                <w:noProof/>
+                <w:webHidden/>
+              </w:rPr>
+              <w:fldChar w:fldCharType="separate"/>
+            </w:r>
+            <w:r>
+              <w:rPr>
+                <w:noProof/>
+                <w:webHidden/>
+              </w:rPr>
+              <w:t>4</w:t>
+            </w:r>
+            <w:r>
+              <w:rPr>
+                <w:noProof/>
+                <w:webHidden/>
+              </w:rPr>
+              <w:fldChar w:fldCharType="end"/>
+            </w:r>
+          </w:hyperlink>
+        </w:p>
+        <w:p>
+          <w:pPr>
+            <w:pStyle w:val="TM1"/>
+            <w:tabs>
+              <w:tab w:val="right" w:leader="dot" w:pos="9062"/>
+            </w:tabs>
+            <w:rPr>
+              <w:noProof/>
+            </w:rPr>
+          </w:pPr>
+          <w:hyperlink w:anchor="_Toc118882447" w:history="1">
+            <w:r>
+              <w:rPr>
+                <w:rStyle w:val="Lienhypertexte"/>
+                <w:noProof/>
+              </w:rPr>
+              <w:t>Simulation</w:t>
+            </w:r>
+            <w:r>
+              <w:rPr>
+                <w:noProof/>
+                <w:webHidden/>
+              </w:rPr>
+              <w:tab/>
+            </w:r>
+            <w:r>
+              <w:rPr>
+                <w:noProof/>
+                <w:webHidden/>
+              </w:rPr>
+              <w:fldChar w:fldCharType="begin"/>
+            </w:r>
+            <w:r>
+              <w:rPr>
+                <w:noProof/>
+                <w:webHidden/>
+              </w:rPr>
+              <w:instrText xml:space="preserve"> PAGEREF _Toc118882447 \h </w:instrText>
+            </w:r>
+            <w:r>
+              <w:rPr>
+                <w:noProof/>
+                <w:webHidden/>
+              </w:rPr>
+            </w:r>
+            <w:r>
+              <w:rPr>
+                <w:noProof/>
+                <w:webHidden/>
+              </w:rPr>
+              <w:fldChar w:fldCharType="separate"/>
+            </w:r>
+            <w:r>
+              <w:rPr>
+                <w:noProof/>
+                <w:webHidden/>
+              </w:rPr>
+              <w:t>5</w:t>
+            </w:r>
+            <w:r>
+              <w:rPr>
+                <w:noProof/>
+                <w:webHidden/>
+              </w:rPr>
+              <w:fldChar w:fldCharType="end"/>
+            </w:r>
+          </w:hyperlink>
+        </w:p>
+        <w:p>
+          <w:r>
+            <w:rPr>
+              <w:b/>
+              <w:bCs/>
+              <w:noProof/>
+            </w:rPr>
+            <w:fldChar w:fldCharType="end"/>
+          </w:r>
+        </w:p>
+      </w:sdtContent>
+    </w:sdt>
     <w:p>
       <w:pPr>
         <w:pStyle w:val="Titre1"/>
       </w:pPr>
-      <w:r>
+    </w:p>
+    <w:p/>
+    <w:p/>
+    <w:p/>
+    <w:p/>
+    <w:p/>
+    <w:p/>
+    <w:p/>
+    <w:p/>
+    <w:p/>
+    <w:p/>
+    <w:p/>
+    <w:p/>
+    <w:p/>
+    <w:p/>
+    <w:p/>
+    <w:p/>
+    <w:p/>
+    <w:p/>
+    <w:p/>
+    <w:p/>
+    <w:p/>
+    <w:p/>
+    <w:p/>
+    <w:p/>
+    <w:p/>
+    <w:p/>
+    <w:p/>
+    <w:p/>
+    <w:p/>
+    <w:p/>
+    <w:p/>
+    <w:p>
+      <w:pPr>
+        <w:pStyle w:val="Titre1"/>
+      </w:pPr>
+      <w:bookmarkStart w:id="0" w:name="_Toc118882444"/>
+      <w:r>
+        <w:lastRenderedPageBreak/>
         <w:t>Initialisation</w:t>
       </w:r>
+      <w:bookmarkEnd w:id="0"/>
       <w:r>
         <w:t xml:space="preserve"> </w:t>
       </w:r>
@@ -53,7 +434,7 @@
                     <pic:cNvPicPr/>
                   </pic:nvPicPr>
                   <pic:blipFill>
-                    <a:blip r:embed="rId6">
+                    <a:blip r:embed="rId7">
                       <a:extLst>
                         <a:ext uri="{28A0092B-C50C-407E-A947-70E740481C1C}">
                           <a14:useLocalDpi xmlns:a14="http://schemas.microsoft.com/office/drawing/2010/main" val="0"/>
@@ -96,14 +477,17 @@
     </w:p>
     <w:p/>
     <w:p/>
+    <w:p/>
     <w:p>
       <w:pPr>
         <w:pStyle w:val="Titre1"/>
       </w:pPr>
+      <w:bookmarkStart w:id="1" w:name="_Toc118882445"/>
       <w:r>
         <w:lastRenderedPageBreak/>
         <w:t>Vérifier le gagnant</w:t>
       </w:r>
+      <w:bookmarkEnd w:id="1"/>
     </w:p>
     <w:p/>
     <w:p>
@@ -127,7 +511,7 @@
                     <pic:cNvPicPr/>
                   </pic:nvPicPr>
                   <pic:blipFill>
-                    <a:blip r:embed="rId7" cstate="print">
+                    <a:blip r:embed="rId8" cstate="print">
                       <a:extLst>
                         <a:ext uri="{28A0092B-C50C-407E-A947-70E740481C1C}">
                           <a14:useLocalDpi xmlns:a14="http://schemas.microsoft.com/office/drawing/2010/main" val="0"/>
@@ -170,9 +554,9 @@
           <w:noProof/>
         </w:rPr>
         <w:drawing>
-          <wp:inline distT="0" distB="0" distL="0" distR="0" wp14:anchorId="442B9FC0" wp14:editId="69B286EF">
-            <wp:extent cx="3418029" cy="4251489"/>
-            <wp:effectExtent l="0" t="0" r="0" b="3175"/>
+          <wp:inline distT="0" distB="0" distL="0" distR="0" wp14:anchorId="442B9FC0" wp14:editId="2F09BC4C">
+            <wp:extent cx="3084562" cy="3836709"/>
+            <wp:effectExtent l="0" t="0" r="1905" b="0"/>
             <wp:docPr id="4" name="Image 4"/>
             <wp:cNvGraphicFramePr>
               <a:graphicFrameLocks xmlns:a="http://schemas.openxmlformats.org/drawingml/2006/main" noChangeAspect="1"/>
@@ -185,7 +569,7 @@
                     <pic:cNvPicPr/>
                   </pic:nvPicPr>
                   <pic:blipFill>
-                    <a:blip r:embed="rId8">
+                    <a:blip r:embed="rId9" cstate="print">
                       <a:extLst>
                         <a:ext uri="{28A0092B-C50C-407E-A947-70E740481C1C}">
                           <a14:useLocalDpi xmlns:a14="http://schemas.microsoft.com/office/drawing/2010/main" val="0"/>
@@ -199,7 +583,7 @@
                   <pic:spPr>
                     <a:xfrm>
                       <a:off x="0" y="0"/>
-                      <a:ext cx="3498943" cy="4352133"/>
+                      <a:ext cx="3178546" cy="3953611"/>
                     </a:xfrm>
                     <a:prstGeom prst="rect">
                       <a:avLst/>
@@ -212,14 +596,16 @@
         </w:drawing>
       </w:r>
     </w:p>
-    <w:p/>
     <w:p>
       <w:pPr>
         <w:pStyle w:val="Titre1"/>
       </w:pPr>
-      <w:r>
+      <w:bookmarkStart w:id="2" w:name="_Toc118882446"/>
+      <w:r>
+        <w:lastRenderedPageBreak/>
         <w:t>Ordinateur contre ordinateur</w:t>
       </w:r>
+      <w:bookmarkEnd w:id="2"/>
     </w:p>
     <w:p/>
     <w:p/>
@@ -269,10 +655,12 @@
       <w:pPr>
         <w:pStyle w:val="Titre1"/>
       </w:pPr>
+      <w:bookmarkStart w:id="3" w:name="_Toc118882447"/>
       <w:r>
         <w:lastRenderedPageBreak/>
         <w:t>Simulation</w:t>
       </w:r>
+      <w:bookmarkEnd w:id="3"/>
     </w:p>
     <w:p/>
     <w:p/>
@@ -297,7 +685,7 @@
                     <pic:cNvPicPr/>
                   </pic:nvPicPr>
                   <pic:blipFill>
-                    <a:blip r:embed="rId9" cstate="print">
+                    <a:blip r:embed="rId10" cstate="print">
                       <a:extLst>
                         <a:ext uri="{28A0092B-C50C-407E-A947-70E740481C1C}">
                           <a14:useLocalDpi xmlns:a14="http://schemas.microsoft.com/office/drawing/2010/main" val="0"/>
@@ -329,19 +717,744 @@
       <w:r>
         <w:t xml:space="preserve">Cette fonction sert à sauvegarder une partie, on enregistre d’abord le joueur qui a commencé, la taille de la </w:t>
       </w:r>
-      <w:proofErr w:type="gramStart"/>
-      <w:r>
-        <w:t>grille ,</w:t>
-      </w:r>
-      <w:proofErr w:type="gramEnd"/>
+      <w:r>
+        <w:t>grille,</w:t>
+      </w:r>
       <w:r>
         <w:t xml:space="preserve"> le nombre de coup qu’a joué le joueur 1, le nombre de coup qu’a joué le joueur 2, la liste des coups du joueur 1 et enfin la liste des coups du joueur 2.</w:t>
+      </w:r>
+    </w:p>
+    <w:p/>
+    <w:p>
+      <w:r>
+        <w:rPr>
+          <w:noProof/>
+        </w:rPr>
+        <w:drawing>
+          <wp:inline distT="0" distB="0" distL="0" distR="0" wp14:anchorId="10CE13AB" wp14:editId="10F49150">
+            <wp:extent cx="1904215" cy="4220739"/>
+            <wp:effectExtent l="0" t="0" r="1270" b="0"/>
+            <wp:docPr id="6" name="Image 6"/>
+            <wp:cNvGraphicFramePr>
+              <a:graphicFrameLocks xmlns:a="http://schemas.openxmlformats.org/drawingml/2006/main" noChangeAspect="1"/>
+            </wp:cNvGraphicFramePr>
+            <a:graphic xmlns:a="http://schemas.openxmlformats.org/drawingml/2006/main">
+              <a:graphicData uri="http://schemas.openxmlformats.org/drawingml/2006/picture">
+                <pic:pic xmlns:pic="http://schemas.openxmlformats.org/drawingml/2006/picture">
+                  <pic:nvPicPr>
+                    <pic:cNvPr id="6" name="Image 6"/>
+                    <pic:cNvPicPr/>
+                  </pic:nvPicPr>
+                  <pic:blipFill>
+                    <a:blip r:embed="rId11" cstate="print">
+                      <a:extLst>
+                        <a:ext uri="{28A0092B-C50C-407E-A947-70E740481C1C}">
+                          <a14:useLocalDpi xmlns:a14="http://schemas.microsoft.com/office/drawing/2010/main" val="0"/>
+                        </a:ext>
+                      </a:extLst>
+                    </a:blip>
+                    <a:stretch>
+                      <a:fillRect/>
+                    </a:stretch>
+                  </pic:blipFill>
+                  <pic:spPr>
+                    <a:xfrm>
+                      <a:off x="0" y="0"/>
+                      <a:ext cx="1918510" cy="4252423"/>
+                    </a:xfrm>
+                    <a:prstGeom prst="rect">
+                      <a:avLst/>
+                    </a:prstGeom>
+                  </pic:spPr>
+                </pic:pic>
+              </a:graphicData>
+            </a:graphic>
+          </wp:inline>
+        </w:drawing>
+      </w:r>
+    </w:p>
+    <w:p/>
+    <w:p>
+      <w:r>
+        <w:lastRenderedPageBreak/>
+        <w:t xml:space="preserve">On récupère dans cette fonction ce qu’on a enregistré dans le fichier </w:t>
+      </w:r>
+      <w:r>
+        <w:t>sauvegarde, on stocke d’abord chaque ligne dans une matrice de caractère puis on convertit chaque ligne du fichier en ce à quoi il correspond. Exemple de fichier ci-dessous :</w:t>
+      </w:r>
+    </w:p>
+    <w:p>
+      <w:r>
+        <w:rPr>
+          <w:noProof/>
+        </w:rPr>
+        <mc:AlternateContent>
+          <mc:Choice Requires="wps">
+            <w:drawing>
+              <wp:anchor distT="0" distB="0" distL="114300" distR="114300" simplePos="0" relativeHeight="251659264" behindDoc="0" locked="0" layoutInCell="1" allowOverlap="1" wp14:anchorId="0DE13469" wp14:editId="6EF49D18">
+                <wp:simplePos x="0" y="0"/>
+                <wp:positionH relativeFrom="column">
+                  <wp:posOffset>259080</wp:posOffset>
+                </wp:positionH>
+                <wp:positionV relativeFrom="paragraph">
+                  <wp:posOffset>181610</wp:posOffset>
+                </wp:positionV>
+                <wp:extent cx="1498600" cy="254000"/>
+                <wp:effectExtent l="0" t="0" r="12700" b="12700"/>
+                <wp:wrapNone/>
+                <wp:docPr id="8" name="Zone de texte 8"/>
+                <wp:cNvGraphicFramePr/>
+                <a:graphic xmlns:a="http://schemas.openxmlformats.org/drawingml/2006/main">
+                  <a:graphicData uri="http://schemas.microsoft.com/office/word/2010/wordprocessingShape">
+                    <wps:wsp>
+                      <wps:cNvSpPr txBox="1"/>
+                      <wps:spPr>
+                        <a:xfrm>
+                          <a:off x="0" y="0"/>
+                          <a:ext cx="1498600" cy="254000"/>
+                        </a:xfrm>
+                        <a:prstGeom prst="rect">
+                          <a:avLst/>
+                        </a:prstGeom>
+                        <a:solidFill>
+                          <a:schemeClr val="lt1"/>
+                        </a:solidFill>
+                        <a:ln w="6350">
+                          <a:solidFill>
+                            <a:prstClr val="black"/>
+                          </a:solidFill>
+                        </a:ln>
+                      </wps:spPr>
+                      <wps:txbx>
+                        <w:txbxContent>
+                          <w:p>
+                            <w:pPr>
+                              <w:rPr>
+                                <w:sz w:val="20"/>
+                                <w:szCs w:val="20"/>
+                              </w:rPr>
+                            </w:pPr>
+                            <w:r>
+                              <w:rPr>
+                                <w:sz w:val="20"/>
+                                <w:szCs w:val="20"/>
+                              </w:rPr>
+                              <w:t>Joueur Commençant</w:t>
+                            </w:r>
+                          </w:p>
+                        </w:txbxContent>
+                      </wps:txbx>
+                      <wps:bodyPr rot="0" spcFirstLastPara="0" vertOverflow="overflow" horzOverflow="overflow" vert="horz" wrap="square" lIns="91440" tIns="45720" rIns="91440" bIns="45720" numCol="1" spcCol="0" rtlCol="0" fromWordArt="0" anchor="t" anchorCtr="0" forceAA="0" compatLnSpc="1">
+                        <a:prstTxWarp prst="textNoShape">
+                          <a:avLst/>
+                        </a:prstTxWarp>
+                        <a:noAutofit/>
+                      </wps:bodyPr>
+                    </wps:wsp>
+                  </a:graphicData>
+                </a:graphic>
+                <wp14:sizeRelH relativeFrom="margin">
+                  <wp14:pctWidth>0</wp14:pctWidth>
+                </wp14:sizeRelH>
+              </wp:anchor>
+            </w:drawing>
+          </mc:Choice>
+          <mc:Fallback>
+            <w:pict>
+              <v:shapetype w14:anchorId="0DE13469" id="_x0000_t202" coordsize="21600,21600" o:spt="202" path="m,l,21600r21600,l21600,xe">
+                <v:stroke joinstyle="miter"/>
+                <v:path gradientshapeok="t" o:connecttype="rect"/>
+              </v:shapetype>
+              <v:shape id="Zone de texte 8" o:spid="_x0000_s1026" type="#_x0000_t202" style="position:absolute;margin-left:20.4pt;margin-top:14.3pt;width:118pt;height:20pt;z-index:251659264;visibility:visible;mso-wrap-style:square;mso-width-percent:0;mso-wrap-distance-left:9pt;mso-wrap-distance-top:0;mso-wrap-distance-right:9pt;mso-wrap-distance-bottom:0;mso-position-horizontal:absolute;mso-position-horizontal-relative:text;mso-position-vertical:absolute;mso-position-vertical-relative:text;mso-width-percent:0;mso-width-relative:margin;v-text-anchor:top" o:gfxdata="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" fillcolor="white [3201]" strokeweight=".5pt">
+                <v:textbox>
+                  <w:txbxContent>
+                    <w:p>
+                      <w:pPr>
+                        <w:rPr>
+                          <w:sz w:val="20"/>
+                          <w:szCs w:val="20"/>
+                        </w:rPr>
+                      </w:pPr>
+                      <w:r>
+                        <w:rPr>
+                          <w:sz w:val="20"/>
+                          <w:szCs w:val="20"/>
+                        </w:rPr>
+                        <w:t>Joueur Commençant</w:t>
+                      </w:r>
+                    </w:p>
+                  </w:txbxContent>
+                </v:textbox>
+              </v:shape>
+            </w:pict>
+          </mc:Fallback>
+        </mc:AlternateContent>
+      </w:r>
+    </w:p>
+    <w:p>
+      <w:r>
+        <w:rPr>
+          <w:noProof/>
+        </w:rPr>
+        <mc:AlternateContent>
+          <mc:Choice Requires="wps">
+            <w:drawing>
+              <wp:anchor distT="0" distB="0" distL="114300" distR="114300" simplePos="0" relativeHeight="251667456" behindDoc="0" locked="0" layoutInCell="1" allowOverlap="1" wp14:anchorId="16A2BD5F" wp14:editId="279BEA66">
+                <wp:simplePos x="0" y="0"/>
+                <wp:positionH relativeFrom="column">
+                  <wp:posOffset>486384</wp:posOffset>
+                </wp:positionH>
+                <wp:positionV relativeFrom="paragraph">
+                  <wp:posOffset>1217930</wp:posOffset>
+                </wp:positionV>
+                <wp:extent cx="1941922" cy="226767"/>
+                <wp:effectExtent l="0" t="0" r="13970" b="14605"/>
+                <wp:wrapNone/>
+                <wp:docPr id="13" name="Zone de texte 13"/>
+                <wp:cNvGraphicFramePr/>
+                <a:graphic xmlns:a="http://schemas.openxmlformats.org/drawingml/2006/main">
+                  <a:graphicData uri="http://schemas.microsoft.com/office/word/2010/wordprocessingShape">
+                    <wps:wsp>
+                      <wps:cNvSpPr txBox="1"/>
+                      <wps:spPr>
+                        <a:xfrm>
+                          <a:off x="0" y="0"/>
+                          <a:ext cx="1941922" cy="226767"/>
+                        </a:xfrm>
+                        <a:prstGeom prst="rect">
+                          <a:avLst/>
+                        </a:prstGeom>
+                        <a:solidFill>
+                          <a:schemeClr val="lt1"/>
+                        </a:solidFill>
+                        <a:ln w="6350">
+                          <a:solidFill>
+                            <a:prstClr val="black"/>
+                          </a:solidFill>
+                        </a:ln>
+                      </wps:spPr>
+                      <wps:txbx>
+                        <w:txbxContent>
+                          <w:p>
+                            <w:pPr>
+                              <w:rPr>
+                                <w:sz w:val="20"/>
+                                <w:szCs w:val="20"/>
+                              </w:rPr>
+                            </w:pPr>
+                            <w:r>
+                              <w:rPr>
+                                <w:sz w:val="20"/>
+                                <w:szCs w:val="20"/>
+                              </w:rPr>
+                              <w:t>Liste coup joueur 2</w:t>
+                            </w:r>
+                          </w:p>
+                        </w:txbxContent>
+                      </wps:txbx>
+                      <wps:bodyPr rot="0" spcFirstLastPara="0" vertOverflow="overflow" horzOverflow="overflow" vert="horz" wrap="square" lIns="91440" tIns="45720" rIns="91440" bIns="45720" numCol="1" spcCol="0" rtlCol="0" fromWordArt="0" anchor="t" anchorCtr="0" forceAA="0" compatLnSpc="1">
+                        <a:prstTxWarp prst="textNoShape">
+                          <a:avLst/>
+                        </a:prstTxWarp>
+                        <a:noAutofit/>
+                      </wps:bodyPr>
+                    </wps:wsp>
+                  </a:graphicData>
+                </a:graphic>
+              </wp:anchor>
+            </w:drawing>
+          </mc:Choice>
+          <mc:Fallback>
+            <w:pict>
+              <v:shape w14:anchorId="16A2BD5F" id="Zone de texte 13" o:spid="_x0000_s1027" type="#_x0000_t202" style="position:absolute;margin-left:38.3pt;margin-top:95.9pt;width:152.9pt;height:17.85pt;z-index:251667456;visibility:visible;mso-wrap-style:square;mso-wrap-distance-left:9pt;mso-wrap-distance-top:0;mso-wrap-distance-right:9pt;mso-wrap-distance-bottom:0;mso-position-horizontal:absolute;mso-position-horizontal-relative:text;mso-position-vertical:absolute;mso-position-vertical-relative:text;v-text-anchor:top" o:gfxdata="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" fillcolor="white [3201]" strokeweight=".5pt">
+                <v:textbox>
+                  <w:txbxContent>
+                    <w:p>
+                      <w:pPr>
+                        <w:rPr>
+                          <w:sz w:val="20"/>
+                          <w:szCs w:val="20"/>
+                        </w:rPr>
+                      </w:pPr>
+                      <w:r>
+                        <w:rPr>
+                          <w:sz w:val="20"/>
+                          <w:szCs w:val="20"/>
+                        </w:rPr>
+                        <w:t>Liste coup joueur 2</w:t>
+                      </w:r>
+                    </w:p>
+                  </w:txbxContent>
+                </v:textbox>
+              </v:shape>
+            </w:pict>
+          </mc:Fallback>
+        </mc:AlternateContent>
+      </w:r>
+      <w:r>
+        <w:rPr>
+          <w:noProof/>
+        </w:rPr>
+        <mc:AlternateContent>
+          <mc:Choice Requires="wps">
+            <w:drawing>
+              <wp:anchor distT="0" distB="0" distL="114300" distR="114300" simplePos="0" relativeHeight="251665408" behindDoc="0" locked="0" layoutInCell="1" allowOverlap="1" wp14:anchorId="51E2D3A0" wp14:editId="3AB673AF">
+                <wp:simplePos x="0" y="0"/>
+                <wp:positionH relativeFrom="column">
+                  <wp:posOffset>490194</wp:posOffset>
+                </wp:positionH>
+                <wp:positionV relativeFrom="paragraph">
+                  <wp:posOffset>1008485</wp:posOffset>
+                </wp:positionV>
+                <wp:extent cx="1941922" cy="226767"/>
+                <wp:effectExtent l="0" t="0" r="13970" b="14605"/>
+                <wp:wrapNone/>
+                <wp:docPr id="12" name="Zone de texte 12"/>
+                <wp:cNvGraphicFramePr/>
+                <a:graphic xmlns:a="http://schemas.openxmlformats.org/drawingml/2006/main">
+                  <a:graphicData uri="http://schemas.microsoft.com/office/word/2010/wordprocessingShape">
+                    <wps:wsp>
+                      <wps:cNvSpPr txBox="1"/>
+                      <wps:spPr>
+                        <a:xfrm>
+                          <a:off x="0" y="0"/>
+                          <a:ext cx="1941922" cy="226767"/>
+                        </a:xfrm>
+                        <a:prstGeom prst="rect">
+                          <a:avLst/>
+                        </a:prstGeom>
+                        <a:solidFill>
+                          <a:schemeClr val="lt1"/>
+                        </a:solidFill>
+                        <a:ln w="6350">
+                          <a:solidFill>
+                            <a:prstClr val="black"/>
+                          </a:solidFill>
+                        </a:ln>
+                      </wps:spPr>
+                      <wps:txbx>
+                        <w:txbxContent>
+                          <w:p>
+                            <w:pPr>
+                              <w:rPr>
+                                <w:sz w:val="20"/>
+                                <w:szCs w:val="20"/>
+                              </w:rPr>
+                            </w:pPr>
+                            <w:r>
+                              <w:rPr>
+                                <w:sz w:val="20"/>
+                                <w:szCs w:val="20"/>
+                              </w:rPr>
+                              <w:t>Liste coup Joueur 1</w:t>
+                            </w:r>
+                          </w:p>
+                        </w:txbxContent>
+                      </wps:txbx>
+                      <wps:bodyPr rot="0" spcFirstLastPara="0" vertOverflow="overflow" horzOverflow="overflow" vert="horz" wrap="square" lIns="91440" tIns="45720" rIns="91440" bIns="45720" numCol="1" spcCol="0" rtlCol="0" fromWordArt="0" anchor="t" anchorCtr="0" forceAA="0" compatLnSpc="1">
+                        <a:prstTxWarp prst="textNoShape">
+                          <a:avLst/>
+                        </a:prstTxWarp>
+                        <a:noAutofit/>
+                      </wps:bodyPr>
+                    </wps:wsp>
+                  </a:graphicData>
+                </a:graphic>
+              </wp:anchor>
+            </w:drawing>
+          </mc:Choice>
+          <mc:Fallback>
+            <w:pict>
+              <v:shape w14:anchorId="51E2D3A0" id="Zone de texte 12" o:spid="_x0000_s1028" type="#_x0000_t202" style="position:absolute;margin-left:38.6pt;margin-top:79.4pt;width:152.9pt;height:17.85pt;z-index:251665408;visibility:visible;mso-wrap-style:square;mso-wrap-distance-left:9pt;mso-wrap-distance-top:0;mso-wrap-distance-right:9pt;mso-wrap-distance-bottom:0;mso-position-horizontal:absolute;mso-position-horizontal-relative:text;mso-position-vertical:absolute;mso-position-vertical-relative:text;v-text-anchor:top" o:gfxdata="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" fillcolor="white [3201]" strokeweight=".5pt">
+                <v:textbox>
+                  <w:txbxContent>
+                    <w:p>
+                      <w:pPr>
+                        <w:rPr>
+                          <w:sz w:val="20"/>
+                          <w:szCs w:val="20"/>
+                        </w:rPr>
+                      </w:pPr>
+                      <w:r>
+                        <w:rPr>
+                          <w:sz w:val="20"/>
+                          <w:szCs w:val="20"/>
+                        </w:rPr>
+                        <w:t>Liste coup Joueur 1</w:t>
+                      </w:r>
+                    </w:p>
+                  </w:txbxContent>
+                </v:textbox>
+              </v:shape>
+            </w:pict>
+          </mc:Fallback>
+        </mc:AlternateContent>
+      </w:r>
+      <w:r>
+        <w:rPr>
+          <w:noProof/>
+        </w:rPr>
+        <mc:AlternateContent>
+          <mc:Choice Requires="wps">
+            <w:drawing>
+              <wp:anchor distT="0" distB="0" distL="114300" distR="114300" simplePos="0" relativeHeight="251663360" behindDoc="0" locked="0" layoutInCell="1" allowOverlap="1" wp14:anchorId="1BF6219B" wp14:editId="673BDF33">
+                <wp:simplePos x="0" y="0"/>
+                <wp:positionH relativeFrom="column">
+                  <wp:posOffset>204136</wp:posOffset>
+                </wp:positionH>
+                <wp:positionV relativeFrom="paragraph">
+                  <wp:posOffset>780081</wp:posOffset>
+                </wp:positionV>
+                <wp:extent cx="1941922" cy="226767"/>
+                <wp:effectExtent l="0" t="0" r="13970" b="14605"/>
+                <wp:wrapNone/>
+                <wp:docPr id="11" name="Zone de texte 11"/>
+                <wp:cNvGraphicFramePr/>
+                <a:graphic xmlns:a="http://schemas.openxmlformats.org/drawingml/2006/main">
+                  <a:graphicData uri="http://schemas.microsoft.com/office/word/2010/wordprocessingShape">
+                    <wps:wsp>
+                      <wps:cNvSpPr txBox="1"/>
+                      <wps:spPr>
+                        <a:xfrm>
+                          <a:off x="0" y="0"/>
+                          <a:ext cx="1941922" cy="226767"/>
+                        </a:xfrm>
+                        <a:prstGeom prst="rect">
+                          <a:avLst/>
+                        </a:prstGeom>
+                        <a:solidFill>
+                          <a:schemeClr val="lt1"/>
+                        </a:solidFill>
+                        <a:ln w="6350">
+                          <a:solidFill>
+                            <a:prstClr val="black"/>
+                          </a:solidFill>
+                        </a:ln>
+                      </wps:spPr>
+                      <wps:txbx>
+                        <w:txbxContent>
+                          <w:p>
+                            <w:pPr>
+                              <w:rPr>
+                                <w:sz w:val="20"/>
+                                <w:szCs w:val="20"/>
+                              </w:rPr>
+                            </w:pPr>
+                            <w:r>
+                              <w:rPr>
+                                <w:sz w:val="20"/>
+                                <w:szCs w:val="20"/>
+                              </w:rPr>
+                              <w:t xml:space="preserve">Nombre de coup du Joueur </w:t>
+                            </w:r>
+                            <w:r>
+                              <w:rPr>
+                                <w:sz w:val="20"/>
+                                <w:szCs w:val="20"/>
+                              </w:rPr>
+                              <w:t>2</w:t>
+                            </w:r>
+                          </w:p>
+                        </w:txbxContent>
+                      </wps:txbx>
+                      <wps:bodyPr rot="0" spcFirstLastPara="0" vertOverflow="overflow" horzOverflow="overflow" vert="horz" wrap="square" lIns="91440" tIns="45720" rIns="91440" bIns="45720" numCol="1" spcCol="0" rtlCol="0" fromWordArt="0" anchor="t" anchorCtr="0" forceAA="0" compatLnSpc="1">
+                        <a:prstTxWarp prst="textNoShape">
+                          <a:avLst/>
+                        </a:prstTxWarp>
+                        <a:noAutofit/>
+                      </wps:bodyPr>
+                    </wps:wsp>
+                  </a:graphicData>
+                </a:graphic>
+              </wp:anchor>
+            </w:drawing>
+          </mc:Choice>
+          <mc:Fallback>
+            <w:pict>
+              <v:shape w14:anchorId="1BF6219B" id="Zone de texte 11" o:spid="_x0000_s1029" type="#_x0000_t202" style="position:absolute;margin-left:16.05pt;margin-top:61.4pt;width:152.9pt;height:17.85pt;z-index:251663360;visibility:visible;mso-wrap-style:square;mso-wrap-distance-left:9pt;mso-wrap-distance-top:0;mso-wrap-distance-right:9pt;mso-wrap-distance-bottom:0;mso-position-horizontal:absolute;mso-position-horizontal-relative:text;mso-position-vertical:absolute;mso-position-vertical-relative:text;v-text-anchor:top" o:gfxdata="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" fillcolor="white [3201]" strokeweight=".5pt">
+                <v:textbox>
+                  <w:txbxContent>
+                    <w:p>
+                      <w:pPr>
+                        <w:rPr>
+                          <w:sz w:val="20"/>
+                          <w:szCs w:val="20"/>
+                        </w:rPr>
+                      </w:pPr>
+                      <w:r>
+                        <w:rPr>
+                          <w:sz w:val="20"/>
+                          <w:szCs w:val="20"/>
+                        </w:rPr>
+                        <w:t xml:space="preserve">Nombre de coup du Joueur </w:t>
+                      </w:r>
+                      <w:r>
+                        <w:rPr>
+                          <w:sz w:val="20"/>
+                          <w:szCs w:val="20"/>
+                        </w:rPr>
+                        <w:t>2</w:t>
+                      </w:r>
+                    </w:p>
+                  </w:txbxContent>
+                </v:textbox>
+              </v:shape>
+            </w:pict>
+          </mc:Fallback>
+        </mc:AlternateContent>
+      </w:r>
+      <w:r>
+        <w:rPr>
+          <w:noProof/>
+        </w:rPr>
+        <mc:AlternateContent>
+          <mc:Choice Requires="wps">
+            <w:drawing>
+              <wp:anchor distT="0" distB="0" distL="114300" distR="114300" simplePos="0" relativeHeight="251661312" behindDoc="0" locked="0" layoutInCell="1" allowOverlap="1" wp14:anchorId="4F2612BF" wp14:editId="0EF2201F">
+                <wp:simplePos x="0" y="0"/>
+                <wp:positionH relativeFrom="column">
+                  <wp:posOffset>203141</wp:posOffset>
+                </wp:positionH>
+                <wp:positionV relativeFrom="paragraph">
+                  <wp:posOffset>551907</wp:posOffset>
+                </wp:positionV>
+                <wp:extent cx="1941922" cy="226767"/>
+                <wp:effectExtent l="0" t="0" r="13970" b="14605"/>
+                <wp:wrapNone/>
+                <wp:docPr id="10" name="Zone de texte 10"/>
+                <wp:cNvGraphicFramePr/>
+                <a:graphic xmlns:a="http://schemas.openxmlformats.org/drawingml/2006/main">
+                  <a:graphicData uri="http://schemas.microsoft.com/office/word/2010/wordprocessingShape">
+                    <wps:wsp>
+                      <wps:cNvSpPr txBox="1"/>
+                      <wps:spPr>
+                        <a:xfrm>
+                          <a:off x="0" y="0"/>
+                          <a:ext cx="1941922" cy="226767"/>
+                        </a:xfrm>
+                        <a:prstGeom prst="rect">
+                          <a:avLst/>
+                        </a:prstGeom>
+                        <a:solidFill>
+                          <a:schemeClr val="lt1"/>
+                        </a:solidFill>
+                        <a:ln w="6350">
+                          <a:solidFill>
+                            <a:prstClr val="black"/>
+                          </a:solidFill>
+                        </a:ln>
+                      </wps:spPr>
+                      <wps:txbx>
+                        <w:txbxContent>
+                          <w:p>
+                            <w:pPr>
+                              <w:rPr>
+                                <w:sz w:val="20"/>
+                                <w:szCs w:val="20"/>
+                              </w:rPr>
+                            </w:pPr>
+                            <w:r>
+                              <w:rPr>
+                                <w:sz w:val="20"/>
+                                <w:szCs w:val="20"/>
+                              </w:rPr>
+                              <w:t>Nombre de coup du Joueur 1</w:t>
+                            </w:r>
+                          </w:p>
+                        </w:txbxContent>
+                      </wps:txbx>
+                      <wps:bodyPr rot="0" spcFirstLastPara="0" vertOverflow="overflow" horzOverflow="overflow" vert="horz" wrap="square" lIns="91440" tIns="45720" rIns="91440" bIns="45720" numCol="1" spcCol="0" rtlCol="0" fromWordArt="0" anchor="t" anchorCtr="0" forceAA="0" compatLnSpc="1">
+                        <a:prstTxWarp prst="textNoShape">
+                          <a:avLst/>
+                        </a:prstTxWarp>
+                        <a:noAutofit/>
+                      </wps:bodyPr>
+                    </wps:wsp>
+                  </a:graphicData>
+                </a:graphic>
+              </wp:anchor>
+            </w:drawing>
+          </mc:Choice>
+          <mc:Fallback>
+            <w:pict>
+              <v:shape w14:anchorId="4F2612BF" id="Zone de texte 10" o:spid="_x0000_s1030" type="#_x0000_t202" style="position:absolute;margin-left:16pt;margin-top:43.45pt;width:152.9pt;height:17.85pt;z-index:251661312;visibility:visible;mso-wrap-style:square;mso-wrap-distance-left:9pt;mso-wrap-distance-top:0;mso-wrap-distance-right:9pt;mso-wrap-distance-bottom:0;mso-position-horizontal:absolute;mso-position-horizontal-relative:text;mso-position-vertical:absolute;mso-position-vertical-relative:text;v-text-anchor:top" o:gfxdata="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" fillcolor="white [3201]" strokeweight=".5pt">
+                <v:textbox>
+                  <w:txbxContent>
+                    <w:p>
+                      <w:pPr>
+                        <w:rPr>
+                          <w:sz w:val="20"/>
+                          <w:szCs w:val="20"/>
+                        </w:rPr>
+                      </w:pPr>
+                      <w:r>
+                        <w:rPr>
+                          <w:sz w:val="20"/>
+                          <w:szCs w:val="20"/>
+                        </w:rPr>
+                        <w:t>Nombre de coup du Joueur 1</w:t>
+                      </w:r>
+                    </w:p>
+                  </w:txbxContent>
+                </v:textbox>
+              </v:shape>
+            </w:pict>
+          </mc:Fallback>
+        </mc:AlternateContent>
+      </w:r>
+      <w:r>
+        <w:rPr>
+          <w:noProof/>
+        </w:rPr>
+        <mc:AlternateContent>
+          <mc:Choice Requires="wps">
+            <w:drawing>
+              <wp:anchor distT="0" distB="0" distL="114300" distR="114300" simplePos="0" relativeHeight="251660288" behindDoc="0" locked="0" layoutInCell="1" allowOverlap="1" wp14:anchorId="3A5C88DD" wp14:editId="30056538">
+                <wp:simplePos x="0" y="0"/>
+                <wp:positionH relativeFrom="column">
+                  <wp:posOffset>203141</wp:posOffset>
+                </wp:positionH>
+                <wp:positionV relativeFrom="paragraph">
+                  <wp:posOffset>297907</wp:posOffset>
+                </wp:positionV>
+                <wp:extent cx="1772239" cy="254523"/>
+                <wp:effectExtent l="0" t="0" r="19050" b="12700"/>
+                <wp:wrapNone/>
+                <wp:docPr id="9" name="Zone de texte 9"/>
+                <wp:cNvGraphicFramePr/>
+                <a:graphic xmlns:a="http://schemas.openxmlformats.org/drawingml/2006/main">
+                  <a:graphicData uri="http://schemas.microsoft.com/office/word/2010/wordprocessingShape">
+                    <wps:wsp>
+                      <wps:cNvSpPr txBox="1"/>
+                      <wps:spPr>
+                        <a:xfrm>
+                          <a:off x="0" y="0"/>
+                          <a:ext cx="1772239" cy="254523"/>
+                        </a:xfrm>
+                        <a:prstGeom prst="rect">
+                          <a:avLst/>
+                        </a:prstGeom>
+                        <a:solidFill>
+                          <a:schemeClr val="lt1"/>
+                        </a:solidFill>
+                        <a:ln w="6350">
+                          <a:solidFill>
+                            <a:prstClr val="black"/>
+                          </a:solidFill>
+                        </a:ln>
+                      </wps:spPr>
+                      <wps:txbx>
+                        <w:txbxContent>
+                          <w:p>
+                            <w:pPr>
+                              <w:rPr>
+                                <w:sz w:val="20"/>
+                                <w:szCs w:val="20"/>
+                              </w:rPr>
+                            </w:pPr>
+                            <w:r>
+                              <w:rPr>
+                                <w:sz w:val="20"/>
+                                <w:szCs w:val="20"/>
+                              </w:rPr>
+                              <w:t>Taille de la matrice</w:t>
+                            </w:r>
+                          </w:p>
+                        </w:txbxContent>
+                      </wps:txbx>
+                      <wps:bodyPr rot="0" spcFirstLastPara="0" vertOverflow="overflow" horzOverflow="overflow" vert="horz" wrap="square" lIns="91440" tIns="45720" rIns="91440" bIns="45720" numCol="1" spcCol="0" rtlCol="0" fromWordArt="0" anchor="t" anchorCtr="0" forceAA="0" compatLnSpc="1">
+                        <a:prstTxWarp prst="textNoShape">
+                          <a:avLst/>
+                        </a:prstTxWarp>
+                        <a:noAutofit/>
+                      </wps:bodyPr>
+                    </wps:wsp>
+                  </a:graphicData>
+                </a:graphic>
+                <wp14:sizeRelV relativeFrom="margin">
+                  <wp14:pctHeight>0</wp14:pctHeight>
+                </wp14:sizeRelV>
+              </wp:anchor>
+            </w:drawing>
+          </mc:Choice>
+          <mc:Fallback>
+            <w:pict>
+              <v:shape w14:anchorId="3A5C88DD" id="Zone de texte 9" o:spid="_x0000_s1031" type="#_x0000_t202" style="position:absolute;margin-left:16pt;margin-top:23.45pt;width:139.55pt;height:20.05pt;z-index:251660288;visibility:visible;mso-wrap-style:square;mso-height-percent:0;mso-wrap-distance-left:9pt;mso-wrap-distance-top:0;mso-wrap-distance-right:9pt;mso-wrap-distance-bottom:0;mso-position-horizontal:absolute;mso-position-horizontal-relative:text;mso-position-vertical:absolute;mso-position-vertical-relative:text;mso-height-percent:0;mso-height-relative:margin;v-text-anchor:top" o:gfxdata="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" fillcolor="white [3201]" strokeweight=".5pt">
+                <v:textbox>
+                  <w:txbxContent>
+                    <w:p>
+                      <w:pPr>
+                        <w:rPr>
+                          <w:sz w:val="20"/>
+                          <w:szCs w:val="20"/>
+                        </w:rPr>
+                      </w:pPr>
+                      <w:r>
+                        <w:rPr>
+                          <w:sz w:val="20"/>
+                          <w:szCs w:val="20"/>
+                        </w:rPr>
+                        <w:t>Taille de la matrice</w:t>
+                      </w:r>
+                    </w:p>
+                  </w:txbxContent>
+                </v:textbox>
+              </v:shape>
+            </w:pict>
+          </mc:Fallback>
+        </mc:AlternateContent>
+      </w:r>
+      <w:r>
+        <w:rPr>
+          <w:noProof/>
+        </w:rPr>
+        <w:drawing>
+          <wp:inline distT="0" distB="0" distL="0" distR="0" wp14:anchorId="52CFE981" wp14:editId="1B6D69D8">
+            <wp:extent cx="4165600" cy="1447800"/>
+            <wp:effectExtent l="0" t="0" r="0" b="0"/>
+            <wp:docPr id="7" name="Image 7"/>
+            <wp:cNvGraphicFramePr>
+              <a:graphicFrameLocks xmlns:a="http://schemas.openxmlformats.org/drawingml/2006/main" noChangeAspect="1"/>
+            </wp:cNvGraphicFramePr>
+            <a:graphic xmlns:a="http://schemas.openxmlformats.org/drawingml/2006/main">
+              <a:graphicData uri="http://schemas.openxmlformats.org/drawingml/2006/picture">
+                <pic:pic xmlns:pic="http://schemas.openxmlformats.org/drawingml/2006/picture">
+                  <pic:nvPicPr>
+                    <pic:cNvPr id="7" name="Image 7"/>
+                    <pic:cNvPicPr/>
+                  </pic:nvPicPr>
+                  <pic:blipFill>
+                    <a:blip r:embed="rId12">
+                      <a:extLst>
+                        <a:ext uri="{28A0092B-C50C-407E-A947-70E740481C1C}">
+                          <a14:useLocalDpi xmlns:a14="http://schemas.microsoft.com/office/drawing/2010/main" val="0"/>
+                        </a:ext>
+                      </a:extLst>
+                    </a:blip>
+                    <a:stretch>
+                      <a:fillRect/>
+                    </a:stretch>
+                  </pic:blipFill>
+                  <pic:spPr>
+                    <a:xfrm>
+                      <a:off x="0" y="0"/>
+                      <a:ext cx="4165600" cy="1447800"/>
+                    </a:xfrm>
+                    <a:prstGeom prst="rect">
+                      <a:avLst/>
+                    </a:prstGeom>
+                  </pic:spPr>
+                </pic:pic>
+              </a:graphicData>
+            </a:graphic>
+          </wp:inline>
+        </w:drawing>
       </w:r>
     </w:p>
     <w:sectPr>
-      <w:headerReference w:type="default" r:id="rId10"/>
-      <w:footerReference w:type="even" r:id="rId11"/>
-      <w:footerReference w:type="default" r:id="rId12"/>
+      <w:headerReference w:type="default" r:id="rId13"/>
+      <w:footerReference w:type="even" r:id="rId14"/>
+      <w:footerReference w:type="default" r:id="rId15"/>
       <w:pgSz w:w="11906" w:h="16838"/>
       <w:pgMar w:top="1417" w:right="1417" w:bottom="1417" w:left="1417" w:header="708" w:footer="708" w:gutter="0"/>
       <w:cols w:space="708"/>
@@ -516,6 +1629,7 @@
   <w:p>
     <w:pPr>
       <w:pStyle w:val="En-tte"/>
+      <w:jc w:val="right"/>
     </w:pPr>
     <w:r>
       <w:rPr>
@@ -584,6 +1698,21 @@
           </wp14:sizeRelV>
         </wp:anchor>
       </w:drawing>
+    </w:r>
+    <w:r>
+      <w:t>COLLOT Damien,</w:t>
+    </w:r>
+    <w:r>
+      <w:t xml:space="preserve"> GERNEZ</w:t>
+    </w:r>
+    <w:r>
+      <w:t xml:space="preserve"> </w:t>
+    </w:r>
+    <w:r>
+      <w:t>E</w:t>
+    </w:r>
+    <w:r>
+      <w:t>loïse</w:t>
     </w:r>
   </w:p>
   <w:p>
@@ -1100,6 +2229,203 @@
       <w:szCs w:val="32"/>
     </w:rPr>
   </w:style>
+  <w:style w:type="paragraph" w:styleId="En-ttedetabledesmatires">
+    <w:name w:val="TOC Heading"/>
+    <w:basedOn w:val="Titre1"/>
+    <w:next w:val="Normal"/>
+    <w:uiPriority w:val="39"/>
+    <w:unhideWhenUsed/>
+    <w:qFormat/>
+    <w:rsid w:val="00F8393D"/>
+    <w:pPr>
+      <w:spacing w:before="480" w:line="276" w:lineRule="auto"/>
+      <w:outlineLvl w:val="9"/>
+    </w:pPr>
+    <w:rPr>
+      <w:b/>
+      <w:bCs/>
+      <w:sz w:val="28"/>
+      <w:szCs w:val="28"/>
+      <w:lang w:eastAsia="fr-FR"/>
+    </w:rPr>
+  </w:style>
+  <w:style w:type="paragraph" w:styleId="TM1">
+    <w:name w:val="toc 1"/>
+    <w:basedOn w:val="Normal"/>
+    <w:next w:val="Normal"/>
+    <w:autoRedefine/>
+    <w:uiPriority w:val="39"/>
+    <w:unhideWhenUsed/>
+    <w:rsid w:val="00F8393D"/>
+    <w:pPr>
+      <w:spacing w:before="120"/>
+    </w:pPr>
+    <w:rPr>
+      <w:rFonts w:cstheme="minorHAnsi"/>
+      <w:b/>
+      <w:bCs/>
+      <w:i/>
+      <w:iCs/>
+    </w:rPr>
+  </w:style>
+  <w:style w:type="character" w:styleId="Lienhypertexte">
+    <w:name w:val="Hyperlink"/>
+    <w:basedOn w:val="Policepardfaut"/>
+    <w:uiPriority w:val="99"/>
+    <w:unhideWhenUsed/>
+    <w:rsid w:val="00F8393D"/>
+    <w:rPr>
+      <w:color w:val="0563C1" w:themeColor="hyperlink"/>
+      <w:u w:val="single"/>
+    </w:rPr>
+  </w:style>
+  <w:style w:type="paragraph" w:styleId="TM2">
+    <w:name w:val="toc 2"/>
+    <w:basedOn w:val="Normal"/>
+    <w:next w:val="Normal"/>
+    <w:autoRedefine/>
+    <w:uiPriority w:val="39"/>
+    <w:semiHidden/>
+    <w:unhideWhenUsed/>
+    <w:rsid w:val="00F8393D"/>
+    <w:pPr>
+      <w:spacing w:before="120"/>
+      <w:ind w:left="240"/>
+    </w:pPr>
+    <w:rPr>
+      <w:rFonts w:cstheme="minorHAnsi"/>
+      <w:b/>
+      <w:bCs/>
+      <w:sz w:val="22"/>
+      <w:szCs w:val="22"/>
+    </w:rPr>
+  </w:style>
+  <w:style w:type="paragraph" w:styleId="TM3">
+    <w:name w:val="toc 3"/>
+    <w:basedOn w:val="Normal"/>
+    <w:next w:val="Normal"/>
+    <w:autoRedefine/>
+    <w:uiPriority w:val="39"/>
+    <w:semiHidden/>
+    <w:unhideWhenUsed/>
+    <w:rsid w:val="00F8393D"/>
+    <w:pPr>
+      <w:ind w:left="480"/>
+    </w:pPr>
+    <w:rPr>
+      <w:rFonts w:cstheme="minorHAnsi"/>
+      <w:sz w:val="20"/>
+      <w:szCs w:val="20"/>
+    </w:rPr>
+  </w:style>
+  <w:style w:type="paragraph" w:styleId="TM4">
+    <w:name w:val="toc 4"/>
+    <w:basedOn w:val="Normal"/>
+    <w:next w:val="Normal"/>
+    <w:autoRedefine/>
+    <w:uiPriority w:val="39"/>
+    <w:semiHidden/>
+    <w:unhideWhenUsed/>
+    <w:rsid w:val="00F8393D"/>
+    <w:pPr>
+      <w:ind w:left="720"/>
+    </w:pPr>
+    <w:rPr>
+      <w:rFonts w:cstheme="minorHAnsi"/>
+      <w:sz w:val="20"/>
+      <w:szCs w:val="20"/>
+    </w:rPr>
+  </w:style>
+  <w:style w:type="paragraph" w:styleId="TM5">
+    <w:name w:val="toc 5"/>
+    <w:basedOn w:val="Normal"/>
+    <w:next w:val="Normal"/>
+    <w:autoRedefine/>
+    <w:uiPriority w:val="39"/>
+    <w:semiHidden/>
+    <w:unhideWhenUsed/>
+    <w:rsid w:val="00F8393D"/>
+    <w:pPr>
+      <w:ind w:left="960"/>
+    </w:pPr>
+    <w:rPr>
+      <w:rFonts w:cstheme="minorHAnsi"/>
+      <w:sz w:val="20"/>
+      <w:szCs w:val="20"/>
+    </w:rPr>
+  </w:style>
+  <w:style w:type="paragraph" w:styleId="TM6">
+    <w:name w:val="toc 6"/>
+    <w:basedOn w:val="Normal"/>
+    <w:next w:val="Normal"/>
+    <w:autoRedefine/>
+    <w:uiPriority w:val="39"/>
+    <w:semiHidden/>
+    <w:unhideWhenUsed/>
+    <w:rsid w:val="00F8393D"/>
+    <w:pPr>
+      <w:ind w:left="1200"/>
+    </w:pPr>
+    <w:rPr>
+      <w:rFonts w:cstheme="minorHAnsi"/>
+      <w:sz w:val="20"/>
+      <w:szCs w:val="20"/>
+    </w:rPr>
+  </w:style>
+  <w:style w:type="paragraph" w:styleId="TM7">
+    <w:name w:val="toc 7"/>
+    <w:basedOn w:val="Normal"/>
+    <w:next w:val="Normal"/>
+    <w:autoRedefine/>
+    <w:uiPriority w:val="39"/>
+    <w:semiHidden/>
+    <w:unhideWhenUsed/>
+    <w:rsid w:val="00F8393D"/>
+    <w:pPr>
+      <w:ind w:left="1440"/>
+    </w:pPr>
+    <w:rPr>
+      <w:rFonts w:cstheme="minorHAnsi"/>
+      <w:sz w:val="20"/>
+      <w:szCs w:val="20"/>
+    </w:rPr>
+  </w:style>
+  <w:style w:type="paragraph" w:styleId="TM8">
+    <w:name w:val="toc 8"/>
+    <w:basedOn w:val="Normal"/>
+    <w:next w:val="Normal"/>
+    <w:autoRedefine/>
+    <w:uiPriority w:val="39"/>
+    <w:semiHidden/>
+    <w:unhideWhenUsed/>
+    <w:rsid w:val="00F8393D"/>
+    <w:pPr>
+      <w:ind w:left="1680"/>
+    </w:pPr>
+    <w:rPr>
+      <w:rFonts w:cstheme="minorHAnsi"/>
+      <w:sz w:val="20"/>
+      <w:szCs w:val="20"/>
+    </w:rPr>
+  </w:style>
+  <w:style w:type="paragraph" w:styleId="TM9">
+    <w:name w:val="toc 9"/>
+    <w:basedOn w:val="Normal"/>
+    <w:next w:val="Normal"/>
+    <w:autoRedefine/>
+    <w:uiPriority w:val="39"/>
+    <w:semiHidden/>
+    <w:unhideWhenUsed/>
+    <w:rsid w:val="00F8393D"/>
+    <w:pPr>
+      <w:ind w:left="1920"/>
+    </w:pPr>
+    <w:rPr>
+      <w:rFonts w:cstheme="minorHAnsi"/>
+      <w:sz w:val="20"/>
+      <w:szCs w:val="20"/>
+    </w:rPr>
+  </w:style>
 </w:styles>
 </file>
 
@@ -1396,4 +2722,16 @@
     </a:ext>
   </a:extLst>
 </a:theme>
+</file>
+
+<file path=customXml/item1.xml><?xml version="1.0" encoding="utf-8"?>
+<b:Sources xmlns:b="http://schemas.openxmlformats.org/officeDocument/2006/bibliography" xmlns="http://schemas.openxmlformats.org/officeDocument/2006/bibliography" SelectedStyle="/APASixthEditionOfficeOnline.xsl" StyleName="APA" Version="6"/>
+</file>
+
+<file path=customXml/itemProps1.xml><?xml version="1.0" encoding="utf-8"?>
+<ds:datastoreItem xmlns:ds="http://schemas.openxmlformats.org/officeDocument/2006/customXml" ds:itemID="{8856089E-F0AD-F945-86AE-FC7A0E319E0D}">
+  <ds:schemaRefs>
+    <ds:schemaRef ds:uri="http://schemas.openxmlformats.org/officeDocument/2006/bibliography"/>
+  </ds:schemaRefs>
+</ds:datastoreItem>
 </file>